--- a/RecSys Documentation.docx
+++ b/RecSys Documentation.docx
@@ -26,6 +26,18 @@
     </w:p>
     <w:p>
       <w:pPr>
+        <w:jc w:val="center"/>
+        <w:rPr>
+          <w:rFonts w:ascii="Times New Roman" w:hAnsi="Times New Roman" w:cs="Times New Roman"/>
+          <w:b/>
+          <w:bCs/>
+          <w:sz w:val="48"/>
+          <w:szCs w:val="48"/>
+        </w:rPr>
+      </w:pPr>
+    </w:p>
+    <w:p>
+      <w:pPr>
         <w:rPr>
           <w:rFonts w:ascii="Times New Roman" w:hAnsi="Times New Roman" w:cs="Times New Roman"/>
           <w:b/>
@@ -42,6 +54,54 @@
           <w:sz w:val="36"/>
           <w:szCs w:val="36"/>
         </w:rPr>
+        <w:t>O</w:t>
+      </w:r>
+      <w:r>
+        <w:rPr>
+          <w:rFonts w:ascii="Times New Roman" w:hAnsi="Times New Roman" w:cs="Times New Roman"/>
+          <w:b/>
+          <w:bCs/>
+          <w:sz w:val="36"/>
+          <w:szCs w:val="36"/>
+        </w:rPr>
+        <w:t>verview</w:t>
+      </w:r>
+    </w:p>
+    <w:p>
+      <w:pPr>
+        <w:rPr>
+          <w:rFonts w:ascii="Times New Roman" w:hAnsi="Times New Roman" w:cs="Times New Roman"/>
+          <w:sz w:val="24"/>
+          <w:szCs w:val="24"/>
+        </w:rPr>
+      </w:pPr>
+      <w:r>
+        <w:rPr>
+          <w:rFonts w:ascii="Times New Roman" w:hAnsi="Times New Roman" w:cs="Times New Roman"/>
+          <w:sz w:val="24"/>
+          <w:szCs w:val="24"/>
+        </w:rPr>
+        <w:t>The main goal of this project is to create a product recommendation system. This is based on the user choices, behaviour and ratings from an ecommerce platform.</w:t>
+      </w:r>
+    </w:p>
+    <w:p>
+      <w:pPr>
+        <w:rPr>
+          <w:rFonts w:ascii="Times New Roman" w:hAnsi="Times New Roman" w:cs="Times New Roman"/>
+          <w:b/>
+          <w:bCs/>
+          <w:sz w:val="36"/>
+          <w:szCs w:val="36"/>
+        </w:rPr>
+      </w:pPr>
+      <w:r>
+        <w:rPr>
+          <w:rFonts w:ascii="Times New Roman" w:hAnsi="Times New Roman" w:cs="Times New Roman"/>
+          <w:b/>
+          <w:bCs/>
+          <w:sz w:val="36"/>
+          <w:szCs w:val="36"/>
+        </w:rPr>
         <w:t>Introduction</w:t>
       </w:r>
     </w:p>
@@ -166,39 +226,7 @@
           <w:sz w:val="24"/>
           <w:szCs w:val="24"/>
         </w:rPr>
-        <w:t xml:space="preserve">The goal was to find the use cases from the data and make suggestions to the customers based on their shopping behaviour and relevant data. We are leveraging the data of customers to increase our customer retention rate, revenue and also to increase the number of loyal </w:t>
-      </w:r>
-      <w:r>
-        <w:rPr>
-          <w:rFonts w:ascii="Times New Roman" w:hAnsi="Times New Roman" w:cs="Times New Roman"/>
-          <w:sz w:val="24"/>
-          <w:szCs w:val="24"/>
-        </w:rPr>
-        <w:t>long-term</w:t>
-      </w:r>
-      <w:r>
-        <w:rPr>
-          <w:rFonts w:ascii="Times New Roman" w:hAnsi="Times New Roman" w:cs="Times New Roman"/>
-          <w:sz w:val="24"/>
-          <w:szCs w:val="24"/>
-        </w:rPr>
-        <w:t xml:space="preserve"> customers. By following these approaches, we can satisfy the customers with our data by providing the relevant services and </w:t>
-      </w:r>
-      <w:r>
-        <w:rPr>
-          <w:rFonts w:ascii="Times New Roman" w:hAnsi="Times New Roman" w:cs="Times New Roman"/>
-          <w:sz w:val="24"/>
-          <w:szCs w:val="24"/>
-        </w:rPr>
-        <w:t>also,</w:t>
-      </w:r>
-      <w:r>
-        <w:rPr>
-          <w:rFonts w:ascii="Times New Roman" w:hAnsi="Times New Roman" w:cs="Times New Roman"/>
-          <w:sz w:val="24"/>
-          <w:szCs w:val="24"/>
-        </w:rPr>
-        <w:t xml:space="preserve"> we can focus on building the revenue.</w:t>
+        <w:t>The goal was to find the use cases from the data and make suggestions to the customers based on their shopping behaviour and relevant data. We are leveraging the data of customers to increase our customer retention rate, revenue and also to increase the number of loyal long-term customers. By following these approaches, we can satisfy the customers with our data by providing the relevant services and also, we can focus on building the revenue.</w:t>
       </w:r>
     </w:p>
     <w:p>
@@ -542,6 +570,150 @@
           <w:szCs w:val="24"/>
         </w:rPr>
       </w:pPr>
+      <w:r>
+        <w:rPr>
+          <w:rFonts w:ascii="Times New Roman" w:hAnsi="Times New Roman" w:cs="Times New Roman"/>
+          <w:sz w:val="24"/>
+          <w:szCs w:val="24"/>
+        </w:rPr>
+        <w:t>In my dataset which I have chosen, there were many null values in the orders dataset. So, to remove those I have considered only the values which had a status of ‘delivered’ for that order. Because the status of remaining where unknown and they do no good while refining our data, and further these values just hinder our process.</w:t>
+      </w:r>
+    </w:p>
+    <w:p>
+      <w:pPr>
+        <w:jc w:val="both"/>
+        <w:rPr>
+          <w:rFonts w:ascii="Times New Roman" w:hAnsi="Times New Roman" w:cs="Times New Roman"/>
+          <w:sz w:val="24"/>
+          <w:szCs w:val="24"/>
+        </w:rPr>
+      </w:pPr>
+      <w:r>
+        <w:rPr>
+          <w:rFonts w:ascii="Times New Roman" w:hAnsi="Times New Roman" w:cs="Times New Roman"/>
+          <w:sz w:val="24"/>
+          <w:szCs w:val="24"/>
+        </w:rPr>
+        <w:t xml:space="preserve">For the other columns, I have replaced the null values with 0, and few of them where deleted. In most of the cases I have taken columns only relevant to our analysis. As I mentioned, this </w:t>
+      </w:r>
+      <w:proofErr w:type="spellStart"/>
+      <w:r>
+        <w:rPr>
+          <w:rFonts w:ascii="Times New Roman" w:hAnsi="Times New Roman" w:cs="Times New Roman"/>
+          <w:sz w:val="24"/>
+          <w:szCs w:val="24"/>
+        </w:rPr>
+        <w:t>olist</w:t>
+      </w:r>
+      <w:proofErr w:type="spellEnd"/>
+      <w:r>
+        <w:rPr>
+          <w:rFonts w:ascii="Times New Roman" w:hAnsi="Times New Roman" w:cs="Times New Roman"/>
+          <w:sz w:val="24"/>
+          <w:szCs w:val="24"/>
+        </w:rPr>
+        <w:t xml:space="preserve"> dataset is relatively big and it has over 1 lakh rows in it. So to process this large amount of data and to derive insights, only particular features where considered like </w:t>
+      </w:r>
+      <w:proofErr w:type="spellStart"/>
+      <w:r>
+        <w:rPr>
+          <w:rFonts w:ascii="Times New Roman" w:hAnsi="Times New Roman" w:cs="Times New Roman"/>
+          <w:sz w:val="24"/>
+          <w:szCs w:val="24"/>
+        </w:rPr>
+        <w:t>customer_id</w:t>
+      </w:r>
+      <w:proofErr w:type="spellEnd"/>
+      <w:r>
+        <w:rPr>
+          <w:rFonts w:ascii="Times New Roman" w:hAnsi="Times New Roman" w:cs="Times New Roman"/>
+          <w:sz w:val="24"/>
+          <w:szCs w:val="24"/>
+        </w:rPr>
+        <w:t xml:space="preserve">, </w:t>
+      </w:r>
+      <w:proofErr w:type="spellStart"/>
+      <w:r>
+        <w:rPr>
+          <w:rFonts w:ascii="Times New Roman" w:hAnsi="Times New Roman" w:cs="Times New Roman"/>
+          <w:sz w:val="24"/>
+          <w:szCs w:val="24"/>
+        </w:rPr>
+        <w:t>product_id</w:t>
+      </w:r>
+      <w:proofErr w:type="spellEnd"/>
+      <w:r>
+        <w:rPr>
+          <w:rFonts w:ascii="Times New Roman" w:hAnsi="Times New Roman" w:cs="Times New Roman"/>
+          <w:sz w:val="24"/>
+          <w:szCs w:val="24"/>
+        </w:rPr>
+        <w:t xml:space="preserve">, </w:t>
+      </w:r>
+      <w:proofErr w:type="spellStart"/>
+      <w:r>
+        <w:rPr>
+          <w:rFonts w:ascii="Times New Roman" w:hAnsi="Times New Roman" w:cs="Times New Roman"/>
+          <w:sz w:val="24"/>
+          <w:szCs w:val="24"/>
+        </w:rPr>
+        <w:t>review_score</w:t>
+      </w:r>
+      <w:proofErr w:type="spellEnd"/>
+      <w:r>
+        <w:rPr>
+          <w:rFonts w:ascii="Times New Roman" w:hAnsi="Times New Roman" w:cs="Times New Roman"/>
+          <w:sz w:val="24"/>
+          <w:szCs w:val="24"/>
+        </w:rPr>
+        <w:t xml:space="preserve">, </w:t>
+      </w:r>
+      <w:proofErr w:type="spellStart"/>
+      <w:r>
+        <w:rPr>
+          <w:rFonts w:ascii="Times New Roman" w:hAnsi="Times New Roman" w:cs="Times New Roman"/>
+          <w:sz w:val="24"/>
+          <w:szCs w:val="24"/>
+        </w:rPr>
+        <w:t>review_id</w:t>
+      </w:r>
+      <w:proofErr w:type="spellEnd"/>
+      <w:r>
+        <w:rPr>
+          <w:rFonts w:ascii="Times New Roman" w:hAnsi="Times New Roman" w:cs="Times New Roman"/>
+          <w:sz w:val="24"/>
+          <w:szCs w:val="24"/>
+        </w:rPr>
+        <w:t xml:space="preserve">, price, </w:t>
+      </w:r>
+      <w:proofErr w:type="spellStart"/>
+      <w:r>
+        <w:rPr>
+          <w:rFonts w:ascii="Times New Roman" w:hAnsi="Times New Roman" w:cs="Times New Roman"/>
+          <w:sz w:val="24"/>
+          <w:szCs w:val="24"/>
+        </w:rPr>
+        <w:t>purchase_date</w:t>
+      </w:r>
+      <w:proofErr w:type="spellEnd"/>
+      <w:r>
+        <w:rPr>
+          <w:rFonts w:ascii="Times New Roman" w:hAnsi="Times New Roman" w:cs="Times New Roman"/>
+          <w:sz w:val="24"/>
+          <w:szCs w:val="24"/>
+        </w:rPr>
+        <w:t xml:space="preserve"> etc. These are the main one’s which I took.</w:t>
+      </w:r>
+    </w:p>
+    <w:p>
+      <w:pPr>
+        <w:jc w:val="both"/>
+        <w:rPr>
+          <w:rFonts w:ascii="Times New Roman" w:hAnsi="Times New Roman" w:cs="Times New Roman"/>
+          <w:sz w:val="24"/>
+          <w:szCs w:val="24"/>
+        </w:rPr>
+      </w:pPr>
     </w:p>
     <w:p>
       <w:pPr>
@@ -715,6 +887,7 @@
           <w:sz w:val="24"/>
           <w:szCs w:val="24"/>
         </w:rPr>
+        <w:lastRenderedPageBreak/>
         <w:t>Now, I</w:t>
       </w:r>
       <w:r>
@@ -733,6 +906,160 @@
         </w:rPr>
         <w:t>particular sub-category based on categories such as Recency, Frequency and Monetary. In the end, I have created a matrix which shows the relationship between these three categories.</w:t>
       </w:r>
+    </w:p>
+    <w:p>
+      <w:pPr>
+        <w:jc w:val="both"/>
+        <w:rPr>
+          <w:rFonts w:ascii="Times New Roman" w:hAnsi="Times New Roman" w:cs="Times New Roman"/>
+          <w:sz w:val="24"/>
+          <w:szCs w:val="24"/>
+        </w:rPr>
+      </w:pPr>
+      <w:r>
+        <w:rPr>
+          <w:rFonts w:ascii="Times New Roman" w:hAnsi="Times New Roman" w:cs="Times New Roman"/>
+          <w:sz w:val="24"/>
+          <w:szCs w:val="24"/>
+        </w:rPr>
+        <w:t>For recency, the inactive days were considered by calculating the last customer purchase to the latest date present in the dataset. Later, the distribution of the data based on these attributes is shown. These values are further divided into clusters for the proper visualization of the data.</w:t>
+      </w:r>
+    </w:p>
+    <w:p>
+      <w:pPr>
+        <w:jc w:val="both"/>
+        <w:rPr>
+          <w:rFonts w:ascii="Times New Roman" w:hAnsi="Times New Roman" w:cs="Times New Roman"/>
+          <w:sz w:val="24"/>
+          <w:szCs w:val="24"/>
+        </w:rPr>
+      </w:pPr>
+      <w:r>
+        <w:rPr>
+          <w:rFonts w:ascii="Times New Roman" w:hAnsi="Times New Roman" w:cs="Times New Roman"/>
+          <w:sz w:val="24"/>
+          <w:szCs w:val="24"/>
+        </w:rPr>
+        <w:t>Then later, the frequency is calculated based on the number of orders for that particular customer, the distribution of the data is shown using bar plot representation. Here again, the clusters of the data are studied.</w:t>
+      </w:r>
+    </w:p>
+    <w:p>
+      <w:pPr>
+        <w:jc w:val="both"/>
+        <w:rPr>
+          <w:rFonts w:ascii="Times New Roman" w:hAnsi="Times New Roman" w:cs="Times New Roman"/>
+          <w:sz w:val="24"/>
+          <w:szCs w:val="24"/>
+        </w:rPr>
+      </w:pPr>
+      <w:r>
+        <w:rPr>
+          <w:rFonts w:ascii="Times New Roman" w:hAnsi="Times New Roman" w:cs="Times New Roman"/>
+          <w:sz w:val="24"/>
+          <w:szCs w:val="24"/>
+        </w:rPr>
+        <w:t xml:space="preserve"> The labels are renamed for the clarity of the representation.</w:t>
+      </w:r>
+    </w:p>
+    <w:p>
+      <w:pPr>
+        <w:jc w:val="both"/>
+        <w:rPr>
+          <w:rFonts w:ascii="Times New Roman" w:hAnsi="Times New Roman" w:cs="Times New Roman"/>
+          <w:sz w:val="24"/>
+          <w:szCs w:val="24"/>
+        </w:rPr>
+      </w:pPr>
+      <w:r>
+        <w:rPr>
+          <w:rFonts w:ascii="Times New Roman" w:hAnsi="Times New Roman" w:cs="Times New Roman"/>
+          <w:sz w:val="24"/>
+          <w:szCs w:val="24"/>
+        </w:rPr>
+        <w:t xml:space="preserve">For the Monetary part, the amount paid by each customer is considered. The data is divided into clusters based on a number. By this we can easily differentiate the high value customers who are spending more money buying the products of the </w:t>
+      </w:r>
+      <w:proofErr w:type="spellStart"/>
+      <w:r>
+        <w:rPr>
+          <w:rFonts w:ascii="Times New Roman" w:hAnsi="Times New Roman" w:cs="Times New Roman"/>
+          <w:sz w:val="24"/>
+          <w:szCs w:val="24"/>
+        </w:rPr>
+        <w:t>olist</w:t>
+      </w:r>
+      <w:proofErr w:type="spellEnd"/>
+      <w:r>
+        <w:rPr>
+          <w:rFonts w:ascii="Times New Roman" w:hAnsi="Times New Roman" w:cs="Times New Roman"/>
+          <w:sz w:val="24"/>
+          <w:szCs w:val="24"/>
+        </w:rPr>
+        <w:t xml:space="preserve">. </w:t>
+      </w:r>
+    </w:p>
+    <w:p>
+      <w:pPr>
+        <w:jc w:val="both"/>
+        <w:rPr>
+          <w:rFonts w:ascii="Times New Roman" w:hAnsi="Times New Roman" w:cs="Times New Roman"/>
+          <w:sz w:val="24"/>
+          <w:szCs w:val="24"/>
+        </w:rPr>
+      </w:pPr>
+      <w:r>
+        <w:rPr>
+          <w:rFonts w:ascii="Times New Roman" w:hAnsi="Times New Roman" w:cs="Times New Roman"/>
+          <w:sz w:val="24"/>
+          <w:szCs w:val="24"/>
+        </w:rPr>
+        <w:t xml:space="preserve">In the end a final matrix is constructed based on the customer data to see the insights between all these attributes and how they are effecting the sales of the </w:t>
+      </w:r>
+      <w:proofErr w:type="spellStart"/>
+      <w:r>
+        <w:rPr>
+          <w:rFonts w:ascii="Times New Roman" w:hAnsi="Times New Roman" w:cs="Times New Roman"/>
+          <w:sz w:val="24"/>
+          <w:szCs w:val="24"/>
+        </w:rPr>
+        <w:t>olist</w:t>
+      </w:r>
+      <w:proofErr w:type="spellEnd"/>
+      <w:r>
+        <w:rPr>
+          <w:rFonts w:ascii="Times New Roman" w:hAnsi="Times New Roman" w:cs="Times New Roman"/>
+          <w:sz w:val="24"/>
+          <w:szCs w:val="24"/>
+        </w:rPr>
+        <w:t xml:space="preserve"> and their </w:t>
+      </w:r>
+      <w:proofErr w:type="spellStart"/>
+      <w:r>
+        <w:rPr>
+          <w:rFonts w:ascii="Times New Roman" w:hAnsi="Times New Roman" w:cs="Times New Roman"/>
+          <w:sz w:val="24"/>
+          <w:szCs w:val="24"/>
+        </w:rPr>
+        <w:t>ecommece</w:t>
+      </w:r>
+      <w:proofErr w:type="spellEnd"/>
+      <w:r>
+        <w:rPr>
+          <w:rFonts w:ascii="Times New Roman" w:hAnsi="Times New Roman" w:cs="Times New Roman"/>
+          <w:sz w:val="24"/>
+          <w:szCs w:val="24"/>
+        </w:rPr>
+        <w:t xml:space="preserve"> platform.</w:t>
+      </w:r>
+    </w:p>
+    <w:p>
+      <w:pPr>
+        <w:jc w:val="both"/>
+        <w:rPr>
+          <w:rFonts w:ascii="Times New Roman" w:hAnsi="Times New Roman" w:cs="Times New Roman"/>
+          <w:sz w:val="24"/>
+          <w:szCs w:val="24"/>
+        </w:rPr>
+      </w:pPr>
     </w:p>
     <w:p>
       <w:pPr>
@@ -882,34 +1209,41 @@
           <w:sz w:val="24"/>
           <w:szCs w:val="24"/>
         </w:rPr>
-        <w:t xml:space="preserve">After calculating the Average order value for each user and the frequently bought together items, average ratings for the products I have created a matrix using Matrix Factorization using all these values to observe the relationship between these values. Then generated the final </w:t>
-      </w:r>
-      <w:r>
-        <w:rPr>
-          <w:rFonts w:ascii="Times New Roman" w:hAnsi="Times New Roman" w:cs="Times New Roman"/>
-          <w:sz w:val="24"/>
-          <w:szCs w:val="24"/>
-        </w:rPr>
-        <w:lastRenderedPageBreak/>
-        <w:t>ratings matrix. The next step is I have created the product recommendation using this matrix and implemented KNN algorithm for this.</w:t>
-      </w:r>
-    </w:p>
-    <w:p>
-      <w:pPr>
-        <w:jc w:val="both"/>
-        <w:rPr>
-          <w:rFonts w:ascii="Times New Roman" w:hAnsi="Times New Roman" w:cs="Times New Roman"/>
-          <w:sz w:val="24"/>
-          <w:szCs w:val="24"/>
-        </w:rPr>
-      </w:pPr>
-      <w:r>
-        <w:rPr>
-          <w:rFonts w:ascii="Times New Roman" w:hAnsi="Times New Roman" w:cs="Times New Roman"/>
-          <w:sz w:val="24"/>
-          <w:szCs w:val="24"/>
-        </w:rPr>
-        <w:t>Later on using this matrix, I have further designed the SVD algorithm which gives the top scores of the products which are similar and generates the Top Recommended Products as an output for the given customer ID.</w:t>
+        <w:t>After calculating the Average order value for each user and the frequently bought together items, average ratings for the products I have created a matrix using Matrix Factorization using all these values to observe the relationship between these values. Then generated the final ratings matrix. The next step is I have created the product recommendation using this matrix and implemented KNN algorithm for this.</w:t>
+      </w:r>
+    </w:p>
+    <w:p>
+      <w:pPr>
+        <w:jc w:val="both"/>
+        <w:rPr>
+          <w:rFonts w:ascii="Times New Roman" w:hAnsi="Times New Roman" w:cs="Times New Roman"/>
+          <w:sz w:val="24"/>
+          <w:szCs w:val="24"/>
+        </w:rPr>
+      </w:pPr>
+      <w:r>
+        <w:rPr>
+          <w:rFonts w:ascii="Times New Roman" w:hAnsi="Times New Roman" w:cs="Times New Roman"/>
+          <w:sz w:val="24"/>
+          <w:szCs w:val="24"/>
+        </w:rPr>
+        <w:t xml:space="preserve">Later </w:t>
+      </w:r>
+      <w:r>
+        <w:rPr>
+          <w:rFonts w:ascii="Times New Roman" w:hAnsi="Times New Roman" w:cs="Times New Roman"/>
+          <w:sz w:val="24"/>
+          <w:szCs w:val="24"/>
+        </w:rPr>
+        <w:t>on,</w:t>
+      </w:r>
+      <w:r>
+        <w:rPr>
+          <w:rFonts w:ascii="Times New Roman" w:hAnsi="Times New Roman" w:cs="Times New Roman"/>
+          <w:sz w:val="24"/>
+          <w:szCs w:val="24"/>
+        </w:rPr>
+        <w:t xml:space="preserve"> using this matrix, I have further designed the SVD algorithm which gives the top scores of the products which are similar and generates the Top Recommended Products as an output for the given customer ID.</w:t>
       </w:r>
     </w:p>
     <w:p>
